--- a/Application Forms/French Form/DOSSIER DE CANDIDATURE BOURSE 2022-2023 - Google Forms.docx
+++ b/Application Forms/French Form/DOSSIER DE CANDIDATURE BOURSE 2022-2023 - Google Forms.docx
@@ -516,7 +516,15 @@
           <w:color w:val="D93025"/>
           <w:sz w:val="21"/>
         </w:rPr>
-        <w:t>*Required</w:t>
+        <w:t>*</w:t>
+      </w:r>
+      <w:r>
+        <w:rPr>
+          <w:rFonts w:ascii="Roboto" w:eastAsia="Roboto" w:hAnsi="Roboto" w:cs="Roboto"/>
+          <w:color w:val="D93025"/>
+          <w:sz w:val="21"/>
+        </w:rPr>
+        <w:t>Obligatoire</w:t>
       </w:r>
     </w:p>
     <w:p>
@@ -3339,7 +3347,7 @@
           </mc:Choice>
           <mc:Fallback>
             <w:pict>
-              <v:group w14:anchorId="24950411" id="Group 1" o:spid="_x0000_s1026" style="width:215.25pt;height:.75pt;mso-position-horizontal-relative:char;mso-position-vertical-relative:line" coordsize="27336,95" o:gfxdata="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">
+              <v:group w14:anchorId="381F9FEF" id="Group 1" o:spid="_x0000_s1026" style="width:215.25pt;height:.75pt;mso-position-horizontal-relative:char;mso-position-vertical-relative:line" coordsize="27336,95" o:gfxdata="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">
                 <v:shape id="Shape 4416" o:spid="_x0000_s1027" style="position:absolute;width:27336;height:95;visibility:visible;mso-wrap-style:square;v-text-anchor:top" coordsize="2733675,9525" o:gfxdata="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" path="m,l2733675,r,9525l,9525,,e" fillcolor="#bdc1c6" stroked="f" strokeweight="0">
                   <v:stroke miterlimit="83231f" joinstyle="miter"/>
                   <v:path arrowok="t" textboxrect="0,0,2733675,9525"/>
